--- a/PlanoDoProjetoModelo.docx
+++ b/PlanoDoProjetoModelo.docx
@@ -106,7 +106,21 @@
         <w:rPr>
           <w:lang w:val="pt-BR"/>
         </w:rPr>
-        <w:t>Este documento contém o planejamento geral do projeto Hotel menager que será desenvolvido para gerenciamento de hotéis</w:t>
+        <w:t xml:space="preserve">Este documento contém o planejamento geral do projeto Hotel </w:t>
+      </w:r>
+      <w:r>
+        <w:rPr>
+          <w:lang w:val="pt-BR"/>
+        </w:rPr>
+        <w:t>manager</w:t>
+      </w:r>
+      <w:bookmarkStart w:id="3" w:name="_GoBack"/>
+      <w:bookmarkEnd w:id="3"/>
+      <w:r>
+        <w:rPr>
+          <w:lang w:val="pt-BR"/>
+        </w:rPr>
+        <w:t xml:space="preserve"> que será desenvolvido para gerenciamento de hotéis</w:t>
       </w:r>
     </w:p>
     <w:p>
@@ -116,16 +130,16 @@
           <w:lang w:val="pt-BR"/>
         </w:rPr>
       </w:pPr>
-      <w:bookmarkStart w:id="3" w:name="_Toc524312837"/>
-      <w:bookmarkStart w:id="4" w:name="_Toc20734060"/>
+      <w:bookmarkStart w:id="4" w:name="_Toc524312837"/>
+      <w:bookmarkStart w:id="5" w:name="_Toc20734060"/>
       <w:r>
         <w:rPr>
           <w:lang w:val="pt-BR"/>
         </w:rPr>
         <w:t>Organização do projeto</w:t>
       </w:r>
-      <w:bookmarkEnd w:id="3"/>
       <w:bookmarkEnd w:id="4"/>
+      <w:bookmarkEnd w:id="5"/>
     </w:p>
     <w:p>
       <w:pPr>
@@ -152,13 +166,7 @@
         <w:rPr>
           <w:lang w:val="pt-BR"/>
         </w:rPr>
-        <w:t xml:space="preserve">Rangel Alves Santos – responsável por </w:t>
-      </w:r>
-      <w:r>
-        <w:rPr>
-          <w:lang w:val="pt-BR"/>
-        </w:rPr>
-        <w:t>parte teórica e desenvolvimento</w:t>
+        <w:t>Rangel Alves Santos – responsável por parte teórica e desenvolvimento</w:t>
       </w:r>
     </w:p>
     <w:p>
@@ -169,8 +177,8 @@
           <w:lang w:val="pt-BR"/>
         </w:rPr>
       </w:pPr>
-      <w:bookmarkStart w:id="5" w:name="_Toc524312847"/>
-      <w:bookmarkStart w:id="6" w:name="_Toc20734070"/>
+      <w:bookmarkStart w:id="6" w:name="_Toc524312847"/>
+      <w:bookmarkStart w:id="7" w:name="_Toc20734070"/>
       <w:r>
         <w:rPr>
           <w:lang w:val="pt-BR"/>
@@ -189,7 +197,21 @@
         <w:rPr>
           <w:lang w:val="pt-BR"/>
         </w:rPr>
-        <w:t xml:space="preserve">O processo utilizado é o OpenUP, disponível no site </w:t>
+        <w:t xml:space="preserve">O processo utilizado é o </w:t>
+      </w:r>
+      <w:proofErr w:type="spellStart"/>
+      <w:r>
+        <w:rPr>
+          <w:lang w:val="pt-BR"/>
+        </w:rPr>
+        <w:t>OpenUP</w:t>
+      </w:r>
+      <w:proofErr w:type="spellEnd"/>
+      <w:r>
+        <w:rPr>
+          <w:lang w:val="pt-BR"/>
+        </w:rPr>
+        <w:t xml:space="preserve">, disponível no site </w:t>
       </w:r>
       <w:hyperlink r:id="rId7" w:history="1">
         <w:r>
@@ -226,7 +248,21 @@
         <w:rPr>
           <w:lang w:val="pt-BR"/>
         </w:rPr>
-        <w:t>A estimativa de tamanho do software será realizada utilizando o método User case Points.</w:t>
+        <w:t xml:space="preserve">A estimativa de tamanho do software será realizada utilizando o método </w:t>
+      </w:r>
+      <w:proofErr w:type="spellStart"/>
+      <w:r>
+        <w:rPr>
+          <w:lang w:val="pt-BR"/>
+        </w:rPr>
+        <w:t>User</w:t>
+      </w:r>
+      <w:proofErr w:type="spellEnd"/>
+      <w:r>
+        <w:rPr>
+          <w:lang w:val="pt-BR"/>
+        </w:rPr>
+        <w:t xml:space="preserve"> case Points.</w:t>
       </w:r>
     </w:p>
     <w:p>
@@ -247,32 +283,77 @@
       <w:pPr>
         <w:ind w:left="360"/>
         <w:rPr>
-          <w:b/>
-          <w:color w:val="FF0000"/>
-          <w:lang w:val="pt-BR"/>
-        </w:rPr>
-      </w:pPr>
-      <w:r>
-        <w:rPr>
-          <w:b/>
-          <w:color w:val="FF0000"/>
-          <w:lang w:val="pt-BR"/>
-        </w:rPr>
-        <w:t>Incluir aqui o link no GitHub</w:t>
-      </w:r>
+          <w:lang w:val="pt-BR"/>
+        </w:rPr>
+      </w:pPr>
     </w:p>
     <w:p>
       <w:pPr>
-        <w:ind w:left="360"/>
-        <w:rPr>
-          <w:b/>
-          <w:color w:val="FF0000"/>
-          <w:lang w:val="pt-BR"/>
-        </w:rPr>
-      </w:pPr>
+        <w:widowControl/>
+        <w:tabs>
+          <w:tab w:val="left" w:pos="916"/>
+          <w:tab w:val="left" w:pos="1832"/>
+          <w:tab w:val="left" w:pos="2748"/>
+          <w:tab w:val="left" w:pos="3664"/>
+          <w:tab w:val="left" w:pos="4580"/>
+          <w:tab w:val="left" w:pos="5496"/>
+          <w:tab w:val="left" w:pos="6412"/>
+          <w:tab w:val="left" w:pos="7328"/>
+          <w:tab w:val="left" w:pos="8244"/>
+          <w:tab w:val="left" w:pos="9160"/>
+          <w:tab w:val="left" w:pos="10076"/>
+          <w:tab w:val="left" w:pos="10992"/>
+          <w:tab w:val="left" w:pos="11908"/>
+          <w:tab w:val="left" w:pos="12824"/>
+          <w:tab w:val="left" w:pos="13740"/>
+          <w:tab w:val="left" w:pos="14656"/>
+        </w:tabs>
+        <w:spacing w:line="240" w:lineRule="auto"/>
+        <w:rPr>
+          <w:rStyle w:val="Hyperlink"/>
+          <w:lang w:val="pt-BR"/>
+        </w:rPr>
+      </w:pPr>
+      <w:hyperlink r:id="rId8" w:history="1">
+        <w:r>
+          <w:rPr>
+            <w:rStyle w:val="Hyperlink"/>
+            <w:lang w:val="pt-BR"/>
+          </w:rPr>
+          <w:t>https://github.com/franzeduardo/TrabalhoEngenhariaSoftware3</w:t>
+        </w:r>
+      </w:hyperlink>
     </w:p>
     <w:p>
       <w:pPr>
+        <w:widowControl/>
+        <w:tabs>
+          <w:tab w:val="left" w:pos="916"/>
+          <w:tab w:val="left" w:pos="1832"/>
+          <w:tab w:val="left" w:pos="2748"/>
+          <w:tab w:val="left" w:pos="3664"/>
+          <w:tab w:val="left" w:pos="4580"/>
+          <w:tab w:val="left" w:pos="5496"/>
+          <w:tab w:val="left" w:pos="6412"/>
+          <w:tab w:val="left" w:pos="7328"/>
+          <w:tab w:val="left" w:pos="8244"/>
+          <w:tab w:val="left" w:pos="9160"/>
+          <w:tab w:val="left" w:pos="10076"/>
+          <w:tab w:val="left" w:pos="10992"/>
+          <w:tab w:val="left" w:pos="11908"/>
+          <w:tab w:val="left" w:pos="12824"/>
+          <w:tab w:val="left" w:pos="13740"/>
+          <w:tab w:val="left" w:pos="14656"/>
+        </w:tabs>
+        <w:spacing w:line="240" w:lineRule="auto"/>
+        <w:rPr>
+          <w:rStyle w:val="Hyperlink"/>
+          <w:lang w:val="pt-BR"/>
+        </w:rPr>
+      </w:pPr>
+    </w:p>
+    <w:p>
+      <w:pPr>
         <w:pStyle w:val="Ttulo1"/>
         <w:rPr>
           <w:lang w:val="pt-BR"/>
@@ -284,8 +365,8 @@
         </w:rPr>
         <w:t>Marcos e objetivos do projeto</w:t>
       </w:r>
-      <w:bookmarkEnd w:id="5"/>
       <w:bookmarkEnd w:id="6"/>
+      <w:bookmarkEnd w:id="7"/>
     </w:p>
     <w:tbl>
       <w:tblPr>
@@ -614,7 +695,21 @@
               <w:rPr>
                 <w:lang w:val="pt-BR"/>
               </w:rPr>
-              <w:t>Criar uma baseline arquitetural executável</w:t>
+              <w:t xml:space="preserve">Criar uma </w:t>
+            </w:r>
+            <w:proofErr w:type="spellStart"/>
+            <w:r>
+              <w:rPr>
+                <w:lang w:val="pt-BR"/>
+              </w:rPr>
+              <w:t>baseline</w:t>
+            </w:r>
+            <w:proofErr w:type="spellEnd"/>
+            <w:r>
+              <w:rPr>
+                <w:lang w:val="pt-BR"/>
+              </w:rPr>
+              <w:t xml:space="preserve"> arquitetural executável</w:t>
             </w:r>
           </w:p>
           <w:p>
@@ -633,13 +728,7 @@
               <w:rPr>
                 <w:lang w:val="pt-BR"/>
               </w:rPr>
-              <w:t>Refi</w:t>
-            </w:r>
-            <w:r>
-              <w:rPr>
-                <w:lang w:val="pt-BR"/>
-              </w:rPr>
-              <w:t>nar a avaliação de riscos</w:t>
+              <w:t>Refinar a avaliação de riscos</w:t>
             </w:r>
           </w:p>
           <w:p>
@@ -831,13 +920,21 @@
               <w:rPr>
                 <w:lang w:val="pt-BR"/>
               </w:rPr>
-              <w:t>Construir o sistema funcional em cima da baseline arquitetural entregue pela fase de elabo</w:t>
+              <w:t xml:space="preserve">Construir o sistema funcional em cima da </w:t>
             </w:r>
+            <w:proofErr w:type="spellStart"/>
             <w:r>
               <w:rPr>
                 <w:lang w:val="pt-BR"/>
               </w:rPr>
-              <w:t>ração</w:t>
+              <w:t>baseline</w:t>
+            </w:r>
+            <w:proofErr w:type="spellEnd"/>
+            <w:r>
+              <w:rPr>
+                <w:lang w:val="pt-BR"/>
+              </w:rPr>
+              <w:t xml:space="preserve"> arquitetural entregue pela fase de elaboração</w:t>
             </w:r>
           </w:p>
           <w:p>
@@ -910,6 +1007,7 @@
               <w:rPr>
                 <w:lang w:val="pt-BR"/>
               </w:rPr>
+              <w:lastRenderedPageBreak/>
               <w:t>I4</w:t>
             </w:r>
           </w:p>
@@ -972,7 +1070,6 @@
               <w:rPr>
                 <w:lang w:val="pt-BR"/>
               </w:rPr>
-              <w:lastRenderedPageBreak/>
               <w:t>Adaptar o software para operar no ambiente de usuário</w:t>
             </w:r>
           </w:p>
@@ -1070,7 +1167,6 @@
               <w:rPr>
                 <w:lang w:val="pt-BR"/>
               </w:rPr>
-              <w:lastRenderedPageBreak/>
               <w:t>04/06/2018</w:t>
             </w:r>
           </w:p>
@@ -1121,55 +1217,37 @@
       <w:pPr>
         <w:ind w:left="360"/>
         <w:rPr>
-          <w:b/>
-          <w:color w:val="FF0000"/>
           <w:lang w:val="pt-BR"/>
         </w:rPr>
       </w:pPr>
       <w:r>
         <w:rPr>
-          <w:b/>
-          <w:color w:val="FF0000"/>
-          <w:lang w:val="pt-BR"/>
-        </w:rPr>
-        <w:t>Se for uma aplicação desktop, necessita de instalador? De que forma será feia a instalação?</w:t>
+          <w:lang w:val="pt-BR"/>
+        </w:rPr>
+        <w:t>A aplicação DESKTOP será iniciada através de um arquivo executável com um instalador.</w:t>
       </w:r>
     </w:p>
     <w:p>
       <w:pPr>
         <w:ind w:left="360"/>
         <w:rPr>
-          <w:b/>
-          <w:color w:val="FF0000"/>
           <w:lang w:val="pt-BR"/>
         </w:rPr>
       </w:pPr>
       <w:r>
         <w:rPr>
-          <w:b/>
-          <w:color w:val="FF0000"/>
-          <w:lang w:val="pt-BR"/>
-        </w:rPr>
-        <w:t>Se for uma aplicação Web, em que servidor estará hospedada?</w:t>
+          <w:lang w:val="pt-BR"/>
+        </w:rPr>
+        <w:t>A aplicação WEB não terá um servidor onde ficara hospedado, será apresentado via computador pessoal.</w:t>
       </w:r>
     </w:p>
     <w:p>
       <w:pPr>
         <w:ind w:left="360"/>
         <w:rPr>
-          <w:b/>
-          <w:color w:val="FF0000"/>
-          <w:lang w:val="pt-BR"/>
-        </w:rPr>
-      </w:pPr>
-      <w:r>
-        <w:rPr>
-          <w:b/>
-          <w:color w:val="FF0000"/>
-          <w:lang w:val="pt-BR"/>
-        </w:rPr>
-        <w:t>Se for uma aplicação móvel, de que fora será feita a instalação? Em quais lojas estará disponível? GooglePlay Store? Apple App Store?</w:t>
-      </w:r>
+          <w:lang w:val="pt-BR"/>
+        </w:rPr>
+      </w:pPr>
     </w:p>
     <w:p>
       <w:pPr>
@@ -1200,12 +1278,12 @@
       </w:r>
     </w:p>
     <w:sectPr>
-      <w:headerReference w:type="even" r:id="rId8"/>
-      <w:headerReference w:type="default" r:id="rId9"/>
-      <w:footerReference w:type="even" r:id="rId10"/>
-      <w:footerReference w:type="default" r:id="rId11"/>
-      <w:headerReference w:type="first" r:id="rId12"/>
-      <w:footerReference w:type="first" r:id="rId13"/>
+      <w:headerReference w:type="even" r:id="rId9"/>
+      <w:headerReference w:type="default" r:id="rId10"/>
+      <w:footerReference w:type="even" r:id="rId11"/>
+      <w:footerReference w:type="default" r:id="rId12"/>
+      <w:headerReference w:type="first" r:id="rId13"/>
+      <w:footerReference w:type="first" r:id="rId14"/>
       <w:pgSz w:w="12240" w:h="15840" w:code="1"/>
       <w:pgMar w:top="1440" w:right="1440" w:bottom="1440" w:left="1440" w:header="720" w:footer="720" w:gutter="0"/>
       <w:cols w:space="720"/>
@@ -1279,9 +1357,11 @@
           <w:pPr>
             <w:ind w:right="360"/>
           </w:pPr>
+          <w:proofErr w:type="spellStart"/>
           <w:r>
             <w:t>Confidencial</w:t>
           </w:r>
+          <w:proofErr w:type="spellEnd"/>
         </w:p>
       </w:tc>
       <w:tc>
@@ -1301,11 +1381,26 @@
           <w:r>
             <w:sym w:font="Symbol" w:char="F0D3"/>
           </w:r>
-          <w:fldSimple w:instr=" DOCPROPERTY &quot;Company&quot;  \* MERGEFORMAT ">
-            <w:r>
-              <w:t>RF Soluções</w:t>
-            </w:r>
-          </w:fldSimple>
+          <w:r>
+            <w:fldChar w:fldCharType="begin"/>
+          </w:r>
+          <w:r>
+            <w:instrText xml:space="preserve"> DOCPROPERTY "Company"  \* MERGEFORMAT </w:instrText>
+          </w:r>
+          <w:r>
+            <w:fldChar w:fldCharType="separate"/>
+          </w:r>
+          <w:r>
+            <w:t xml:space="preserve">RF </w:t>
+          </w:r>
+          <w:proofErr w:type="spellStart"/>
+          <w:r>
+            <w:t>Soluções</w:t>
+          </w:r>
+          <w:proofErr w:type="spellEnd"/>
+          <w:r>
+            <w:fldChar w:fldCharType="end"/>
+          </w:r>
           <w:r>
             <w:t xml:space="preserve">, </w:t>
           </w:r>
@@ -1343,8 +1438,13 @@
           <w:pPr>
             <w:jc w:val="right"/>
           </w:pPr>
+          <w:proofErr w:type="spellStart"/>
           <w:r>
-            <w:t xml:space="preserve">Página </w:t>
+            <w:t>Página</w:t>
+          </w:r>
+          <w:proofErr w:type="spellEnd"/>
+          <w:r>
+            <w:t xml:space="preserve"> </w:t>
           </w:r>
           <w:r>
             <w:rPr>
@@ -1491,11 +1591,21 @@
           <w:tcW w:w="6379" w:type="dxa"/>
         </w:tcPr>
         <w:p>
-          <w:fldSimple w:instr=" SUBJECT  \* MERGEFORMAT ">
-            <w:r>
-              <w:t>Hotel manager</w:t>
-            </w:r>
-          </w:fldSimple>
+          <w:r>
+            <w:fldChar w:fldCharType="begin"/>
+          </w:r>
+          <w:r>
+            <w:instrText xml:space="preserve"> SUBJECT  \* MERGEFORMAT </w:instrText>
+          </w:r>
+          <w:r>
+            <w:fldChar w:fldCharType="separate"/>
+          </w:r>
+          <w:r>
+            <w:t>Hotel manager</w:t>
+          </w:r>
+          <w:r>
+            <w:fldChar w:fldCharType="end"/>
+          </w:r>
         </w:p>
       </w:tc>
       <w:tc>
@@ -1522,11 +1632,26 @@
           <w:tcW w:w="6379" w:type="dxa"/>
         </w:tcPr>
         <w:p>
-          <w:fldSimple w:instr=" TITLE  \* MERGEFORMAT ">
-            <w:r>
-              <w:t>Plano do Projeto</w:t>
-            </w:r>
-          </w:fldSimple>
+          <w:r>
+            <w:fldChar w:fldCharType="begin"/>
+          </w:r>
+          <w:r>
+            <w:instrText xml:space="preserve"> TITLE  \* MERGEFORMAT </w:instrText>
+          </w:r>
+          <w:r>
+            <w:fldChar w:fldCharType="separate"/>
+          </w:r>
+          <w:r>
+            <w:t xml:space="preserve">Plano do </w:t>
+          </w:r>
+          <w:proofErr w:type="spellStart"/>
+          <w:r>
+            <w:t>Projeto</w:t>
+          </w:r>
+          <w:proofErr w:type="spellEnd"/>
+          <w:r>
+            <w:fldChar w:fldCharType="end"/>
+          </w:r>
         </w:p>
       </w:tc>
       <w:tc>
@@ -1537,8 +1662,6 @@
           <w:r>
             <w:t xml:space="preserve">  Data: 20/02/2018</w:t>
           </w:r>
-          <w:bookmarkStart w:id="7" w:name="_GoBack"/>
-          <w:bookmarkEnd w:id="7"/>
         </w:p>
       </w:tc>
     </w:tr>
@@ -3572,7 +3695,7 @@
     <w:lsdException w:name="Body Text Indent 2" w:semiHidden="1" w:unhideWhenUsed="1"/>
     <w:lsdException w:name="Body Text Indent 3" w:semiHidden="1" w:unhideWhenUsed="1"/>
     <w:lsdException w:name="Block Text" w:semiHidden="1" w:unhideWhenUsed="1"/>
-    <w:lsdException w:name="Hyperlink" w:semiHidden="1" w:unhideWhenUsed="1"/>
+    <w:lsdException w:name="Hyperlink" w:semiHidden="1" w:uiPriority="0" w:unhideWhenUsed="1"/>
     <w:lsdException w:name="FollowedHyperlink" w:semiHidden="1" w:unhideWhenUsed="1"/>
     <w:lsdException w:name="Strong" w:uiPriority="22" w:qFormat="1"/>
     <w:lsdException w:name="Emphasis" w:uiPriority="20" w:qFormat="1"/>
@@ -4021,6 +4144,7 @@
   <w:style w:type="character" w:default="1" w:styleId="Fontepargpadro">
     <w:name w:val="Default Paragraph Font"/>
     <w:uiPriority w:val="1"/>
+    <w:semiHidden/>
     <w:unhideWhenUsed/>
   </w:style>
   <w:style w:type="table" w:default="1" w:styleId="Tabelanormal">
@@ -4525,6 +4649,65 @@
     <w:rPr>
       <w:b/>
       <w:bCs/>
+    </w:rPr>
+  </w:style>
+  <w:style w:type="paragraph" w:styleId="Pr-formataoHTML">
+    <w:name w:val="HTML Preformatted"/>
+    <w:basedOn w:val="Normal"/>
+    <w:link w:val="Pr-formataoHTMLChar"/>
+    <w:uiPriority w:val="99"/>
+    <w:semiHidden/>
+    <w:unhideWhenUsed/>
+    <w:rsid w:val="00816D74"/>
+    <w:pPr>
+      <w:widowControl/>
+      <w:tabs>
+        <w:tab w:val="left" w:pos="916"/>
+        <w:tab w:val="left" w:pos="1832"/>
+        <w:tab w:val="left" w:pos="2748"/>
+        <w:tab w:val="left" w:pos="3664"/>
+        <w:tab w:val="left" w:pos="4580"/>
+        <w:tab w:val="left" w:pos="5496"/>
+        <w:tab w:val="left" w:pos="6412"/>
+        <w:tab w:val="left" w:pos="7328"/>
+        <w:tab w:val="left" w:pos="8244"/>
+        <w:tab w:val="left" w:pos="9160"/>
+        <w:tab w:val="left" w:pos="10076"/>
+        <w:tab w:val="left" w:pos="10992"/>
+        <w:tab w:val="left" w:pos="11908"/>
+        <w:tab w:val="left" w:pos="12824"/>
+        <w:tab w:val="left" w:pos="13740"/>
+        <w:tab w:val="left" w:pos="14656"/>
+      </w:tabs>
+      <w:spacing w:line="240" w:lineRule="auto"/>
+    </w:pPr>
+    <w:rPr>
+      <w:rFonts w:ascii="Courier New" w:hAnsi="Courier New" w:cs="Courier New"/>
+      <w:lang w:val="pt-BR" w:eastAsia="pt-BR"/>
+    </w:rPr>
+  </w:style>
+  <w:style w:type="character" w:customStyle="1" w:styleId="Pr-formataoHTMLChar">
+    <w:name w:val="Pré-formatação HTML Char"/>
+    <w:basedOn w:val="Fontepargpadro"/>
+    <w:link w:val="Pr-formataoHTML"/>
+    <w:uiPriority w:val="99"/>
+    <w:semiHidden/>
+    <w:rsid w:val="00816D74"/>
+    <w:rPr>
+      <w:rFonts w:ascii="Courier New" w:hAnsi="Courier New" w:cs="Courier New"/>
+      <w:lang w:val="pt-BR" w:eastAsia="pt-BR"/>
+    </w:rPr>
+  </w:style>
+  <w:style w:type="character" w:styleId="nfaseIntensa">
+    <w:name w:val="Intense Emphasis"/>
+    <w:basedOn w:val="Fontepargpadro"/>
+    <w:uiPriority w:val="21"/>
+    <w:qFormat/>
+    <w:rsid w:val="00B66B19"/>
+    <w:rPr>
+      <w:i/>
+      <w:iCs/>
+      <w:color w:val="4F81BD" w:themeColor="accent1"/>
     </w:rPr>
   </w:style>
 </w:styles>

--- a/PlanoDoProjetoModelo.docx
+++ b/PlanoDoProjetoModelo.docx
@@ -114,8 +114,6 @@
         </w:rPr>
         <w:t>manager</w:t>
       </w:r>
-      <w:bookmarkStart w:id="3" w:name="_GoBack"/>
-      <w:bookmarkEnd w:id="3"/>
       <w:r>
         <w:rPr>
           <w:lang w:val="pt-BR"/>
@@ -130,16 +128,16 @@
           <w:lang w:val="pt-BR"/>
         </w:rPr>
       </w:pPr>
-      <w:bookmarkStart w:id="4" w:name="_Toc524312837"/>
-      <w:bookmarkStart w:id="5" w:name="_Toc20734060"/>
+      <w:bookmarkStart w:id="3" w:name="_Toc524312837"/>
+      <w:bookmarkStart w:id="4" w:name="_Toc20734060"/>
       <w:r>
         <w:rPr>
           <w:lang w:val="pt-BR"/>
         </w:rPr>
         <w:t>Organização do projeto</w:t>
       </w:r>
+      <w:bookmarkEnd w:id="3"/>
       <w:bookmarkEnd w:id="4"/>
-      <w:bookmarkEnd w:id="5"/>
     </w:p>
     <w:p>
       <w:pPr>
@@ -177,8 +175,8 @@
           <w:lang w:val="pt-BR"/>
         </w:rPr>
       </w:pPr>
-      <w:bookmarkStart w:id="6" w:name="_Toc524312847"/>
-      <w:bookmarkStart w:id="7" w:name="_Toc20734070"/>
+      <w:bookmarkStart w:id="5" w:name="_Toc524312847"/>
+      <w:bookmarkStart w:id="6" w:name="_Toc20734070"/>
       <w:r>
         <w:rPr>
           <w:lang w:val="pt-BR"/>
@@ -197,21 +195,7 @@
         <w:rPr>
           <w:lang w:val="pt-BR"/>
         </w:rPr>
-        <w:t xml:space="preserve">O processo utilizado é o </w:t>
-      </w:r>
-      <w:proofErr w:type="spellStart"/>
-      <w:r>
-        <w:rPr>
-          <w:lang w:val="pt-BR"/>
-        </w:rPr>
-        <w:t>OpenUP</w:t>
-      </w:r>
-      <w:proofErr w:type="spellEnd"/>
-      <w:r>
-        <w:rPr>
-          <w:lang w:val="pt-BR"/>
-        </w:rPr>
-        <w:t xml:space="preserve">, disponível no site </w:t>
+        <w:t xml:space="preserve">O processo utilizado é o OpenUP, disponível no site </w:t>
       </w:r>
       <w:hyperlink r:id="rId7" w:history="1">
         <w:r>
@@ -234,7 +218,7 @@
         <w:rPr>
           <w:lang w:val="pt-BR"/>
         </w:rPr>
-        <w:t>Testes</w:t>
+        <w:t>Os testes realizados serão testes de inputs manuais.</w:t>
       </w:r>
     </w:p>
     <w:p>
@@ -244,48 +228,8 @@
           <w:lang w:val="pt-BR"/>
         </w:rPr>
       </w:pPr>
-      <w:r>
-        <w:rPr>
-          <w:lang w:val="pt-BR"/>
-        </w:rPr>
-        <w:t xml:space="preserve">A estimativa de tamanho do software será realizada utilizando o método </w:t>
-      </w:r>
-      <w:proofErr w:type="spellStart"/>
-      <w:r>
-        <w:rPr>
-          <w:lang w:val="pt-BR"/>
-        </w:rPr>
-        <w:t>User</w:t>
-      </w:r>
-      <w:proofErr w:type="spellEnd"/>
-      <w:r>
-        <w:rPr>
-          <w:lang w:val="pt-BR"/>
-        </w:rPr>
-        <w:t xml:space="preserve"> case Points.</w:t>
-      </w:r>
-    </w:p>
-    <w:p>
-      <w:pPr>
-        <w:ind w:left="360"/>
-        <w:rPr>
-          <w:lang w:val="pt-BR"/>
-        </w:rPr>
-      </w:pPr>
-      <w:r>
-        <w:rPr>
-          <w:lang w:val="pt-BR"/>
-        </w:rPr>
-        <w:t>O projeto utilizara automatizados</w:t>
-      </w:r>
-    </w:p>
-    <w:p>
-      <w:pPr>
-        <w:ind w:left="360"/>
-        <w:rPr>
-          <w:lang w:val="pt-BR"/>
-        </w:rPr>
-      </w:pPr>
+      <w:bookmarkStart w:id="7" w:name="_GoBack"/>
+      <w:bookmarkEnd w:id="7"/>
     </w:p>
     <w:p>
       <w:pPr>
@@ -365,8 +309,8 @@
         </w:rPr>
         <w:t>Marcos e objetivos do projeto</w:t>
       </w:r>
+      <w:bookmarkEnd w:id="5"/>
       <w:bookmarkEnd w:id="6"/>
-      <w:bookmarkEnd w:id="7"/>
     </w:p>
     <w:tbl>
       <w:tblPr>
@@ -695,21 +639,7 @@
               <w:rPr>
                 <w:lang w:val="pt-BR"/>
               </w:rPr>
-              <w:t xml:space="preserve">Criar uma </w:t>
-            </w:r>
-            <w:proofErr w:type="spellStart"/>
-            <w:r>
-              <w:rPr>
-                <w:lang w:val="pt-BR"/>
-              </w:rPr>
-              <w:t>baseline</w:t>
-            </w:r>
-            <w:proofErr w:type="spellEnd"/>
-            <w:r>
-              <w:rPr>
-                <w:lang w:val="pt-BR"/>
-              </w:rPr>
-              <w:t xml:space="preserve"> arquitetural executável</w:t>
+              <w:t>Criar uma baseline arquitetural executável</w:t>
             </w:r>
           </w:p>
           <w:p>
@@ -920,21 +850,7 @@
               <w:rPr>
                 <w:lang w:val="pt-BR"/>
               </w:rPr>
-              <w:t xml:space="preserve">Construir o sistema funcional em cima da </w:t>
-            </w:r>
-            <w:proofErr w:type="spellStart"/>
-            <w:r>
-              <w:rPr>
-                <w:lang w:val="pt-BR"/>
-              </w:rPr>
-              <w:t>baseline</w:t>
-            </w:r>
-            <w:proofErr w:type="spellEnd"/>
-            <w:r>
-              <w:rPr>
-                <w:lang w:val="pt-BR"/>
-              </w:rPr>
-              <w:t xml:space="preserve"> arquitetural entregue pela fase de elaboração</w:t>
+              <w:t>Construir o sistema funcional em cima da baseline arquitetural entregue pela fase de elaboração</w:t>
             </w:r>
           </w:p>
           <w:p>
@@ -1007,7 +923,6 @@
               <w:rPr>
                 <w:lang w:val="pt-BR"/>
               </w:rPr>
-              <w:lastRenderedPageBreak/>
               <w:t>I4</w:t>
             </w:r>
           </w:p>
@@ -1089,6 +1004,7 @@
               <w:rPr>
                 <w:lang w:val="pt-BR"/>
               </w:rPr>
+              <w:lastRenderedPageBreak/>
               <w:t>Modificar o software devido a problemas imprevistos</w:t>
             </w:r>
           </w:p>
@@ -1167,6 +1083,7 @@
               <w:rPr>
                 <w:lang w:val="pt-BR"/>
               </w:rPr>
+              <w:lastRenderedPageBreak/>
               <w:t>04/06/2018</w:t>
             </w:r>
           </w:p>
@@ -1224,7 +1141,19 @@
         <w:rPr>
           <w:lang w:val="pt-BR"/>
         </w:rPr>
-        <w:t>A aplicação DESKTOP será iniciada através de um arquivo executável com um instalador.</w:t>
+        <w:t>A aplicação DESKTOP será iniciada através de um arquivo executável</w:t>
+      </w:r>
+      <w:r>
+        <w:rPr>
+          <w:lang w:val="pt-BR"/>
+        </w:rPr>
+        <w:t>, disponível no computador pessoal</w:t>
+      </w:r>
+      <w:r>
+        <w:rPr>
+          <w:lang w:val="pt-BR"/>
+        </w:rPr>
+        <w:t>.</w:t>
       </w:r>
     </w:p>
     <w:p>
@@ -1357,11 +1286,9 @@
           <w:pPr>
             <w:ind w:right="360"/>
           </w:pPr>
-          <w:proofErr w:type="spellStart"/>
           <w:r>
             <w:t>Confidencial</w:t>
           </w:r>
-          <w:proofErr w:type="spellEnd"/>
         </w:p>
       </w:tc>
       <w:tc>
@@ -1381,26 +1308,11 @@
           <w:r>
             <w:sym w:font="Symbol" w:char="F0D3"/>
           </w:r>
-          <w:r>
-            <w:fldChar w:fldCharType="begin"/>
-          </w:r>
-          <w:r>
-            <w:instrText xml:space="preserve"> DOCPROPERTY "Company"  \* MERGEFORMAT </w:instrText>
-          </w:r>
-          <w:r>
-            <w:fldChar w:fldCharType="separate"/>
-          </w:r>
-          <w:r>
-            <w:t xml:space="preserve">RF </w:t>
-          </w:r>
-          <w:proofErr w:type="spellStart"/>
-          <w:r>
-            <w:t>Soluções</w:t>
-          </w:r>
-          <w:proofErr w:type="spellEnd"/>
-          <w:r>
-            <w:fldChar w:fldCharType="end"/>
-          </w:r>
+          <w:fldSimple w:instr=" DOCPROPERTY &quot;Company&quot;  \* MERGEFORMAT ">
+            <w:r>
+              <w:t>RF Soluções</w:t>
+            </w:r>
+          </w:fldSimple>
           <w:r>
             <w:t xml:space="preserve">, </w:t>
           </w:r>
@@ -1438,13 +1350,8 @@
           <w:pPr>
             <w:jc w:val="right"/>
           </w:pPr>
-          <w:proofErr w:type="spellStart"/>
           <w:r>
-            <w:t>Página</w:t>
-          </w:r>
-          <w:proofErr w:type="spellEnd"/>
-          <w:r>
-            <w:t xml:space="preserve"> </w:t>
+            <w:t xml:space="preserve">Página </w:t>
           </w:r>
           <w:r>
             <w:rPr>
@@ -1469,7 +1376,7 @@
               <w:rStyle w:val="Nmerodepgina"/>
               <w:noProof/>
             </w:rPr>
-            <w:t>1</w:t>
+            <w:t>2</w:t>
           </w:r>
           <w:r>
             <w:rPr>
@@ -1632,26 +1539,11 @@
           <w:tcW w:w="6379" w:type="dxa"/>
         </w:tcPr>
         <w:p>
-          <w:r>
-            <w:fldChar w:fldCharType="begin"/>
-          </w:r>
-          <w:r>
-            <w:instrText xml:space="preserve"> TITLE  \* MERGEFORMAT </w:instrText>
-          </w:r>
-          <w:r>
-            <w:fldChar w:fldCharType="separate"/>
-          </w:r>
-          <w:r>
-            <w:t xml:space="preserve">Plano do </w:t>
-          </w:r>
-          <w:proofErr w:type="spellStart"/>
-          <w:r>
-            <w:t>Projeto</w:t>
-          </w:r>
-          <w:proofErr w:type="spellEnd"/>
-          <w:r>
-            <w:fldChar w:fldCharType="end"/>
-          </w:r>
+          <w:fldSimple w:instr=" TITLE  \* MERGEFORMAT ">
+            <w:r>
+              <w:t>Plano do Projeto</w:t>
+            </w:r>
+          </w:fldSimple>
         </w:p>
       </w:tc>
       <w:tc>
